--- a/img/portfolio/AJR.CV.docx
+++ b/img/portfolio/AJR.CV.docx
@@ -1,6 +1,6 @@
 
 <file path=word/document.xml><?xml version="1.0" encoding="utf-8"?>
-<w:document xmlns:wpc="http://schemas.microsoft.com/office/word/2010/wordprocessingCanvas" xmlns:cx="http://schemas.microsoft.com/office/drawing/2014/chartex" xmlns:cx1="http://schemas.microsoft.com/office/drawing/2015/9/8/chartex" xmlns:cx2="http://schemas.microsoft.com/office/drawing/2015/10/21/chartex" xmlns:cx3="http://schemas.microsoft.com/office/drawing/2016/5/9/chartex" xmlns:cx4="http://schemas.microsoft.com/office/drawing/2016/5/10/chartex" xmlns:cx5="http://schemas.microsoft.com/office/drawing/2016/5/11/chartex" xmlns:cx6="http://schemas.microsoft.com/office/drawing/2016/5/12/chartex" xmlns:cx7="http://schemas.microsoft.com/office/drawing/2016/5/13/chartex" xmlns:cx8="http://schemas.microsoft.com/office/drawing/2016/5/14/chartex" xmlns:mc="http://schemas.openxmlformats.org/markup-compatibility/2006" xmlns:aink="http://schemas.microsoft.com/office/drawing/2016/ink" xmlns:am3d="http://schemas.microsoft.com/office/drawing/2017/model3d" xmlns:o="urn:schemas-microsoft-com:office:office" xmlns:r="http://schemas.openxmlformats.org/officeDocument/2006/relationships" xmlns:m="http://schemas.openxmlformats.org/officeDocument/2006/math" xmlns:v="urn:schemas-microsoft-com:vml" xmlns:wp14="http://schemas.microsoft.com/office/word/2010/wordprocessingDrawing" xmlns:wp="http://schemas.openxmlformats.org/drawingml/2006/wordprocessingDrawing" xmlns:w10="urn:schemas-microsoft-com:office:word" xmlns:w="http://schemas.openxmlformats.org/wordprocessingml/2006/main" xmlns:w14="http://schemas.microsoft.com/office/word/2010/wordml" xmlns:w15="http://schemas.microsoft.com/office/word/2012/wordml" xmlns:w16cid="http://schemas.microsoft.com/office/word/2016/wordml/cid" xmlns:w16se="http://schemas.microsoft.com/office/word/2015/wordml/symex" xmlns:wpg="http://schemas.microsoft.com/office/word/2010/wordprocessingGroup" xmlns:wpi="http://schemas.microsoft.com/office/word/2010/wordprocessingInk" xmlns:wne="http://schemas.microsoft.com/office/word/2006/wordml" xmlns:wps="http://schemas.microsoft.com/office/word/2010/wordprocessingShape" mc:Ignorable="w14 w15 w16se w16cid wp14">
+<w:document xmlns:wpc="http://schemas.microsoft.com/office/word/2010/wordprocessingCanvas" xmlns:cx="http://schemas.microsoft.com/office/drawing/2014/chartex" xmlns:cx1="http://schemas.microsoft.com/office/drawing/2015/9/8/chartex" xmlns:cx2="http://schemas.microsoft.com/office/drawing/2015/10/21/chartex" xmlns:cx3="http://schemas.microsoft.com/office/drawing/2016/5/9/chartex" xmlns:cx4="http://schemas.microsoft.com/office/drawing/2016/5/10/chartex" xmlns:cx5="http://schemas.microsoft.com/office/drawing/2016/5/11/chartex" xmlns:cx6="http://schemas.microsoft.com/office/drawing/2016/5/12/chartex" xmlns:cx7="http://schemas.microsoft.com/office/drawing/2016/5/13/chartex" xmlns:cx8="http://schemas.microsoft.com/office/drawing/2016/5/14/chartex" xmlns:mc="http://schemas.openxmlformats.org/markup-compatibility/2006" xmlns:aink="http://schemas.microsoft.com/office/drawing/2016/ink" xmlns:am3d="http://schemas.microsoft.com/office/drawing/2017/model3d" xmlns:o="urn:schemas-microsoft-com:office:office" xmlns:r="http://schemas.openxmlformats.org/officeDocument/2006/relationships" xmlns:m="http://schemas.openxmlformats.org/officeDocument/2006/math" xmlns:v="urn:schemas-microsoft-com:vml" xmlns:wp14="http://schemas.microsoft.com/office/word/2010/wordprocessingDrawing" xmlns:wp="http://schemas.openxmlformats.org/drawingml/2006/wordprocessingDrawing" xmlns:w10="urn:schemas-microsoft-com:office:word" xmlns:w="http://schemas.openxmlformats.org/wordprocessingml/2006/main" xmlns:w14="http://schemas.microsoft.com/office/word/2010/wordml" xmlns:w15="http://schemas.microsoft.com/office/word/2012/wordml" xmlns:w16cex="http://schemas.microsoft.com/office/word/2018/wordml/cex" xmlns:w16cid="http://schemas.microsoft.com/office/word/2016/wordml/cid" xmlns:w16="http://schemas.microsoft.com/office/word/2018/wordml" xmlns:w16se="http://schemas.microsoft.com/office/word/2015/wordml/symex" xmlns:wpg="http://schemas.microsoft.com/office/word/2010/wordprocessingGroup" xmlns:wpi="http://schemas.microsoft.com/office/word/2010/wordprocessingInk" xmlns:wne="http://schemas.microsoft.com/office/word/2006/wordml" xmlns:wps="http://schemas.microsoft.com/office/word/2010/wordprocessingShape" mc:Ignorable="w14 w15 w16se w16cid w16 w16cex wp14">
   <w:body>
     <w:p>
       <w:pPr>
@@ -33,7 +33,7 @@
       <w:r>
         <w:br/>
       </w:r>
-      <w:hyperlink r:id="rId4" w:history="1">
+      <w:hyperlink r:id="rId5" w:history="1">
         <w:r>
           <w:rPr>
             <w:rStyle w:val="Hyperlink"/>
@@ -50,7 +50,7 @@
       <w:pPr>
         <w:jc w:val="center"/>
       </w:pPr>
-      <w:hyperlink r:id="rId5" w:history="1">
+      <w:hyperlink r:id="rId6" w:history="1">
         <w:r>
           <w:rPr>
             <w:rStyle w:val="Hyperlink"/>
@@ -64,13 +64,15 @@
       <w:r>
         <w:t xml:space="preserve"> </w:t>
       </w:r>
-      <w:hyperlink r:id="rId6" w:history="1">
+      <w:hyperlink r:id="rId7" w:history="1">
+        <w:proofErr w:type="spellStart"/>
         <w:r>
           <w:rPr>
             <w:rStyle w:val="Hyperlink"/>
           </w:rPr>
           <w:t>Linkedin</w:t>
         </w:r>
+        <w:proofErr w:type="spellEnd"/>
       </w:hyperlink>
     </w:p>
     <w:p/>
@@ -82,7 +84,7 @@
         <w:t>thirteen</w:t>
       </w:r>
       <w:r>
-        <w:t xml:space="preserve"> years of working in international markets in a software sales and marketing capacity, I have decided to reskill, and pursue a career as a software developer. I am currently seeking roles in QA, web</w:t>
+        <w:t xml:space="preserve"> years of working in international markets in a software sales and marketing capacity, I decided to reskill and pursue a career as a software developer. I am currently seeking roles in web</w:t>
       </w:r>
       <w:r>
         <w:t>/</w:t>
@@ -91,6 +93,9 @@
         <w:t>software development</w:t>
       </w:r>
       <w:r>
+        <w:t>,</w:t>
+      </w:r>
+      <w:r>
         <w:t xml:space="preserve"> or as a technical account manager</w:t>
       </w:r>
       <w:r>
@@ -160,8 +165,22 @@
       <w:r>
         <w:t>(</w:t>
       </w:r>
-      <w:r>
-        <w:t>inc. framework libraries Bootstrap and Materialize</w:t>
+      <w:proofErr w:type="spellStart"/>
+      <w:r>
+        <w:t>inc.</w:t>
+      </w:r>
+      <w:proofErr w:type="spellEnd"/>
+      <w:r>
+        <w:t xml:space="preserve"> framework libraries Bootstrap</w:t>
+      </w:r>
+      <w:r>
+        <w:t xml:space="preserve">, </w:t>
+      </w:r>
+      <w:r>
+        <w:t>Materialize</w:t>
+      </w:r>
+      <w:r>
+        <w:t xml:space="preserve"> &amp; Skeleton</w:t>
       </w:r>
       <w:r>
         <w:t>)</w:t>
@@ -178,14 +197,27 @@
       <w:r>
         <w:t xml:space="preserve"> </w:t>
       </w:r>
-      <w:r>
-        <w:t xml:space="preserve">JQuery, </w:t>
+      <w:proofErr w:type="spellStart"/>
+      <w:r>
+        <w:t>JQuery</w:t>
+      </w:r>
+      <w:proofErr w:type="spellEnd"/>
+      <w:r>
+        <w:t xml:space="preserve">, </w:t>
       </w:r>
       <w:r>
         <w:t>Flask,</w:t>
       </w:r>
       <w:r>
-        <w:t xml:space="preserve"> Crossfilter,</w:t>
+        <w:t xml:space="preserve"> </w:t>
+      </w:r>
+      <w:proofErr w:type="spellStart"/>
+      <w:r>
+        <w:t>Crossfilter</w:t>
+      </w:r>
+      <w:proofErr w:type="spellEnd"/>
+      <w:r>
+        <w:t>,</w:t>
       </w:r>
       <w:r>
         <w:t xml:space="preserve"> Jinja,</w:t>
@@ -194,7 +226,15 @@
         <w:t xml:space="preserve"> </w:t>
       </w:r>
       <w:r>
-        <w:t xml:space="preserve">MongoDB, PostgresQL, </w:t>
+        <w:t xml:space="preserve">MongoDB, </w:t>
+      </w:r>
+      <w:proofErr w:type="spellStart"/>
+      <w:r>
+        <w:t>PostgresQL</w:t>
+      </w:r>
+      <w:proofErr w:type="spellEnd"/>
+      <w:r>
+        <w:t xml:space="preserve">, </w:t>
       </w:r>
       <w:r>
         <w:t xml:space="preserve">Amazon S3, </w:t>
@@ -206,7 +246,12 @@
         <w:t>&amp;</w:t>
       </w:r>
       <w:r>
-        <w:t xml:space="preserve"> Django.</w:t>
+        <w:t xml:space="preserve"> D</w:t>
+      </w:r>
+      <w:bookmarkStart w:id="0" w:name="_GoBack"/>
+      <w:bookmarkEnd w:id="0"/>
+      <w:r>
+        <w:t>jango.</w:t>
       </w:r>
     </w:p>
     <w:p/>
@@ -276,7 +321,16 @@
       </w:r>
       <w:r>
         <w:tab/>
-        <w:t>JULY 2019 – Current</w:t>
+        <w:t>JU</w:t>
+      </w:r>
+      <w:r>
+        <w:t>NE</w:t>
+      </w:r>
+      <w:r>
+        <w:t xml:space="preserve"> 2019 – </w:t>
+      </w:r>
+      <w:r>
+        <w:t>Current</w:t>
       </w:r>
       <w:r>
         <w:br/>
@@ -298,7 +352,14 @@
     </w:p>
     <w:p>
       <w:r>
-        <w:t>Higher National Diploma covering the following modules:</w:t>
+        <w:rPr>
+          <w:b/>
+          <w:bCs/>
+        </w:rPr>
+        <w:t>Higher National Diploma</w:t>
+      </w:r>
+      <w:r>
+        <w:t xml:space="preserve"> covering the following modules:</w:t>
       </w:r>
     </w:p>
     <w:p>
@@ -310,7 +371,21 @@
           <w:i/>
           <w:iCs/>
         </w:rPr>
-        <w:t>Estimated completion date January 2020</w:t>
+        <w:t xml:space="preserve">Estimated completion date </w:t>
+      </w:r>
+      <w:r>
+        <w:rPr>
+          <w:i/>
+          <w:iCs/>
+        </w:rPr>
+        <w:t>April</w:t>
+      </w:r>
+      <w:r>
+        <w:rPr>
+          <w:i/>
+          <w:iCs/>
+        </w:rPr>
+        <w:t xml:space="preserve"> 2020</w:t>
       </w:r>
       <w:r>
         <w:t>.</w:t>
@@ -334,7 +409,14 @@
       </w:r>
     </w:p>
     <w:p>
-      <w:hyperlink r:id="rId7" w:history="1">
+      <w:pPr>
+        <w:pStyle w:val="ListParagraph"/>
+        <w:numPr>
+          <w:ilvl w:val="0"/>
+          <w:numId w:val="1"/>
+        </w:numPr>
+      </w:pPr>
+      <w:hyperlink r:id="rId8" w:history="1">
         <w:r>
           <w:rPr>
             <w:rStyle w:val="Hyperlink"/>
@@ -346,9 +428,45 @@
         <w:t xml:space="preserve"> (User-Centric Front-End Development)</w:t>
       </w:r>
       <w:r>
-        <w:br/>
-      </w:r>
-      <w:hyperlink r:id="rId8" w:history="1">
+        <w:t xml:space="preserve">. </w:t>
+      </w:r>
+    </w:p>
+    <w:p>
+      <w:pPr>
+        <w:pStyle w:val="ListParagraph"/>
+        <w:numPr>
+          <w:ilvl w:val="1"/>
+          <w:numId w:val="1"/>
+        </w:numPr>
+      </w:pPr>
+      <w:r>
+        <w:t>An author site to promote, market and share the fictional works of yours truly</w:t>
+      </w:r>
+      <w:r>
+        <w:t>.</w:t>
+      </w:r>
+    </w:p>
+    <w:p>
+      <w:pPr>
+        <w:pStyle w:val="ListParagraph"/>
+        <w:numPr>
+          <w:ilvl w:val="1"/>
+          <w:numId w:val="1"/>
+        </w:numPr>
+      </w:pPr>
+      <w:r>
+        <w:t>Built using HTML and CSS using Bootstrap.</w:t>
+      </w:r>
+    </w:p>
+    <w:p>
+      <w:pPr>
+        <w:pStyle w:val="ListParagraph"/>
+        <w:numPr>
+          <w:ilvl w:val="0"/>
+          <w:numId w:val="1"/>
+        </w:numPr>
+      </w:pPr>
+      <w:hyperlink r:id="rId9" w:history="1">
         <w:r>
           <w:rPr>
             <w:rStyle w:val="Hyperlink"/>
@@ -360,9 +478,56 @@
         <w:t xml:space="preserve"> (Interactive Front-End Development)</w:t>
       </w:r>
       <w:r>
-        <w:br/>
-      </w:r>
-      <w:hyperlink r:id="rId9" w:history="1">
+        <w:t>.</w:t>
+      </w:r>
+    </w:p>
+    <w:p>
+      <w:pPr>
+        <w:pStyle w:val="ListParagraph"/>
+        <w:numPr>
+          <w:ilvl w:val="1"/>
+          <w:numId w:val="1"/>
+        </w:numPr>
+      </w:pPr>
+      <w:r>
+        <w:t>Interactive UFO database which presents accumulated data concerning UFO activity.</w:t>
+      </w:r>
+    </w:p>
+    <w:p>
+      <w:pPr>
+        <w:pStyle w:val="ListParagraph"/>
+        <w:numPr>
+          <w:ilvl w:val="1"/>
+          <w:numId w:val="1"/>
+        </w:numPr>
+      </w:pPr>
+      <w:r>
+        <w:t xml:space="preserve">Built using HTML, CSS, </w:t>
+      </w:r>
+      <w:r>
+        <w:t>JavaScript</w:t>
+      </w:r>
+      <w:r>
+        <w:t xml:space="preserve">, </w:t>
+      </w:r>
+      <w:proofErr w:type="spellStart"/>
+      <w:r>
+        <w:t>Crossfilter</w:t>
+      </w:r>
+      <w:proofErr w:type="spellEnd"/>
+      <w:r>
+        <w:t>, D3.js, DC.js and jQuery.</w:t>
+      </w:r>
+    </w:p>
+    <w:p>
+      <w:pPr>
+        <w:pStyle w:val="ListParagraph"/>
+        <w:numPr>
+          <w:ilvl w:val="0"/>
+          <w:numId w:val="1"/>
+        </w:numPr>
+      </w:pPr>
+      <w:hyperlink r:id="rId10" w:history="1">
         <w:r>
           <w:rPr>
             <w:rStyle w:val="Hyperlink"/>
@@ -383,9 +548,57 @@
         <w:t>Data-Centric Development)</w:t>
       </w:r>
       <w:r>
-        <w:br/>
-      </w:r>
-      <w:hyperlink r:id="rId10" w:history="1">
+        <w:t xml:space="preserve">. </w:t>
+      </w:r>
+    </w:p>
+    <w:p>
+      <w:pPr>
+        <w:pStyle w:val="ListParagraph"/>
+        <w:numPr>
+          <w:ilvl w:val="1"/>
+          <w:numId w:val="1"/>
+        </w:numPr>
+      </w:pPr>
+      <w:r>
+        <w:t>A web platform to enable the exchange of foreign comic</w:t>
+      </w:r>
+      <w:r>
+        <w:t>s</w:t>
+      </w:r>
+      <w:r>
+        <w:t xml:space="preserve"> for language learners</w:t>
+      </w:r>
+      <w:r>
+        <w:t>.</w:t>
+      </w:r>
+    </w:p>
+    <w:p>
+      <w:pPr>
+        <w:pStyle w:val="ListParagraph"/>
+        <w:numPr>
+          <w:ilvl w:val="1"/>
+          <w:numId w:val="1"/>
+        </w:numPr>
+      </w:pPr>
+      <w:r>
+        <w:t xml:space="preserve">HTML, CSS using Materialize, </w:t>
+      </w:r>
+      <w:r>
+        <w:t>JavaScript</w:t>
+      </w:r>
+      <w:r>
+        <w:t>, jQuery, Python, Flask, Jinja and MongoDB.</w:t>
+      </w:r>
+    </w:p>
+    <w:p>
+      <w:pPr>
+        <w:pStyle w:val="ListParagraph"/>
+        <w:numPr>
+          <w:ilvl w:val="0"/>
+          <w:numId w:val="1"/>
+        </w:numPr>
+      </w:pPr>
+      <w:hyperlink r:id="rId11" w:history="1">
         <w:r>
           <w:rPr>
             <w:rStyle w:val="Hyperlink"/>
@@ -396,19 +609,69 @@
       <w:r>
         <w:t xml:space="preserve"> (Full-Stack Framework w/ Django)</w:t>
       </w:r>
-      <w:bookmarkStart w:id="0" w:name="_GoBack"/>
-      <w:bookmarkEnd w:id="0"/>
-      <w:r>
-        <w:br/>
-      </w:r>
-      <w:hyperlink r:id="rId11" w:history="1">
+      <w:r>
+        <w:t>.</w:t>
+      </w:r>
+    </w:p>
+    <w:p>
+      <w:pPr>
+        <w:pStyle w:val="ListParagraph"/>
+        <w:numPr>
+          <w:ilvl w:val="1"/>
+          <w:numId w:val="1"/>
+        </w:numPr>
+      </w:pPr>
+      <w:r>
+        <w:t xml:space="preserve">A dynamic e-commerce </w:t>
+      </w:r>
+      <w:r>
+        <w:t xml:space="preserve">massage </w:t>
+      </w:r>
+      <w:r>
+        <w:t>site with user login</w:t>
+      </w:r>
+    </w:p>
+    <w:p>
+      <w:pPr>
+        <w:pStyle w:val="ListParagraph"/>
+        <w:numPr>
+          <w:ilvl w:val="1"/>
+          <w:numId w:val="1"/>
+        </w:numPr>
+      </w:pPr>
+      <w:r>
+        <w:t xml:space="preserve">Built using HTML, CSS, Python, Amazon S3, </w:t>
+      </w:r>
+      <w:proofErr w:type="spellStart"/>
+      <w:r>
+        <w:t>Gunicorn</w:t>
+      </w:r>
+      <w:proofErr w:type="spellEnd"/>
+      <w:r>
+        <w:t>, Pillow, Django, Heroku, PostgreSQL, Travis CI</w:t>
+      </w:r>
+      <w:r>
+        <w:t>, Stripe API</w:t>
+      </w:r>
+      <w:r>
+        <w:t xml:space="preserve"> and jQuery.</w:t>
+      </w:r>
+    </w:p>
+    <w:p>
+      <w:r>
+        <w:t xml:space="preserve">Other self-built projects can be found on my </w:t>
+      </w:r>
+      <w:hyperlink r:id="rId12" w:history="1">
         <w:r>
           <w:rPr>
             <w:rStyle w:val="Hyperlink"/>
           </w:rPr>
-          <w:t>Portfolio Website</w:t>
+          <w:t>portfolio site</w:t>
         </w:r>
       </w:hyperlink>
+      <w:r>
+        <w:t xml:space="preserve">. </w:t>
+      </w:r>
     </w:p>
     <w:p>
       <w:r>
@@ -420,6 +683,7 @@
         <w:jc w:val="center"/>
       </w:pPr>
       <w:r>
+        <w:lastRenderedPageBreak/>
         <w:t>-</w:t>
       </w:r>
     </w:p>
@@ -469,7 +733,16 @@
         <w:t>EPT</w:t>
       </w:r>
       <w:r>
-        <w:t xml:space="preserve"> 2019 – Current</w:t>
+        <w:t xml:space="preserve"> 2019 – </w:t>
+      </w:r>
+      <w:r>
+        <w:t>M</w:t>
+      </w:r>
+      <w:r>
+        <w:t>ARCH</w:t>
+      </w:r>
+      <w:r>
+        <w:t xml:space="preserve"> 2020</w:t>
       </w:r>
       <w:r>
         <w:br/>
@@ -498,20 +771,13 @@
           <w:i/>
           <w:iCs/>
         </w:rPr>
-        <w:t xml:space="preserve"> | Sales and Marketing Manager</w:t>
+        <w:t xml:space="preserve"> </w:t>
       </w:r>
       <w:r>
         <w:rPr>
           <w:i/>
           <w:iCs/>
         </w:rPr>
-        <w:t xml:space="preserve"> </w:t>
-      </w:r>
-      <w:r>
-        <w:rPr>
-          <w:i/>
-          <w:iCs/>
-        </w:rPr>
         <w:t>(Freelance, Part-Time)</w:t>
       </w:r>
     </w:p>
@@ -526,220 +792,25 @@
         <w:t>ordPress</w:t>
       </w:r>
       <w:r>
-        <w:t xml:space="preserve"> site, creation of content, and responsible for sales and marketing strategy.</w:t>
-      </w:r>
-    </w:p>
-    <w:p>
-      <w:pPr>
-        <w:jc w:val="center"/>
-      </w:pPr>
-      <w:r>
-        <w:t>-</w:t>
-      </w:r>
-    </w:p>
-    <w:p>
-      <w:r>
-        <w:rPr>
-          <w:b/>
-          <w:bCs/>
-          <w:u w:val="single"/>
-        </w:rPr>
-        <w:lastRenderedPageBreak/>
-        <w:t>AUNUA ACADEMY</w:t>
-      </w:r>
-      <w:r>
-        <w:tab/>
-      </w:r>
-      <w:r>
-        <w:tab/>
-      </w:r>
-      <w:r>
-        <w:tab/>
-      </w:r>
-      <w:r>
-        <w:tab/>
-      </w:r>
-      <w:r>
-        <w:tab/>
-      </w:r>
-      <w:r>
-        <w:tab/>
-      </w:r>
-      <w:r>
-        <w:tab/>
-        <w:t>J</w:t>
-      </w:r>
-      <w:r>
-        <w:t>UNE</w:t>
-      </w:r>
-      <w:r>
-        <w:t xml:space="preserve"> 2018 – Current</w:t>
-      </w:r>
-      <w:r>
-        <w:br/>
-      </w:r>
-      <w:r>
-        <w:t>Non-Profit</w:t>
-      </w:r>
-      <w:r>
-        <w:t xml:space="preserve"> </w:t>
-      </w:r>
-      <w:r>
-        <w:t>Start-up</w:t>
-      </w:r>
-      <w:r>
-        <w:br/>
-      </w:r>
-      <w:r>
-        <w:rPr>
-          <w:i/>
-          <w:iCs/>
-        </w:rPr>
-        <w:t xml:space="preserve">Content Creator | Social Media </w:t>
-      </w:r>
-      <w:r>
-        <w:rPr>
-          <w:i/>
-          <w:iCs/>
-        </w:rPr>
-        <w:t>Manager</w:t>
-      </w:r>
-      <w:r>
-        <w:rPr>
-          <w:i/>
-          <w:iCs/>
-        </w:rPr>
-        <w:t xml:space="preserve"> (Volunteer, Part-Time)</w:t>
-      </w:r>
-    </w:p>
-    <w:p>
-      <w:r>
-        <w:t>Creating story content for company mascot, managing social streams and promoting brand.</w:t>
-      </w:r>
-    </w:p>
-    <w:p>
-      <w:pPr>
-        <w:jc w:val="center"/>
-      </w:pPr>
-      <w:r>
-        <w:t>-</w:t>
-      </w:r>
-    </w:p>
-    <w:p>
-      <w:r>
-        <w:rPr>
-          <w:b/>
-          <w:bCs/>
-          <w:u w:val="single"/>
-        </w:rPr>
-        <w:t>M</w:t>
-      </w:r>
-      <w:r>
-        <w:rPr>
-          <w:b/>
-          <w:bCs/>
-          <w:u w:val="single"/>
-        </w:rPr>
-        <w:t>APOTIC</w:t>
-      </w:r>
-      <w:r>
-        <w:tab/>
-      </w:r>
-      <w:r>
-        <w:tab/>
-      </w:r>
-      <w:r>
-        <w:tab/>
-      </w:r>
-      <w:r>
-        <w:tab/>
-      </w:r>
-      <w:r>
-        <w:tab/>
-      </w:r>
-      <w:r>
-        <w:tab/>
-      </w:r>
-      <w:r>
-        <w:tab/>
-      </w:r>
-      <w:r>
-        <w:tab/>
-        <w:t>M</w:t>
-      </w:r>
-      <w:r>
-        <w:t>AY</w:t>
-      </w:r>
-      <w:r>
-        <w:t xml:space="preserve"> 201</w:t>
-      </w:r>
-      <w:r>
-        <w:t>8</w:t>
-      </w:r>
-      <w:r>
-        <w:t xml:space="preserve"> – M</w:t>
-      </w:r>
-      <w:r>
-        <w:t>AY</w:t>
-      </w:r>
-      <w:r>
-        <w:t xml:space="preserve"> 2019</w:t>
-      </w:r>
-      <w:r>
-        <w:br/>
-        <w:t xml:space="preserve">Tech </w:t>
-      </w:r>
-      <w:r>
-        <w:t>Start-up</w:t>
-      </w:r>
-      <w:r>
-        <w:br/>
-      </w:r>
-      <w:r>
-        <w:rPr>
-          <w:i/>
-          <w:iCs/>
-        </w:rPr>
-        <w:t xml:space="preserve">Sales </w:t>
-      </w:r>
-      <w:r>
-        <w:rPr>
-          <w:i/>
-          <w:iCs/>
-        </w:rPr>
-        <w:t xml:space="preserve">and Marketing </w:t>
-      </w:r>
-      <w:r>
-        <w:rPr>
-          <w:i/>
-          <w:iCs/>
-        </w:rPr>
-        <w:t>Manager</w:t>
-      </w:r>
-      <w:r>
-        <w:rPr>
-          <w:i/>
-          <w:iCs/>
-        </w:rPr>
-        <w:t xml:space="preserve"> </w:t>
-      </w:r>
-      <w:r>
-        <w:rPr>
-          <w:i/>
-          <w:iCs/>
-        </w:rPr>
-        <w:t>(Freelance, Remote)</w:t>
-      </w:r>
-    </w:p>
-    <w:p>
-      <w:r>
-        <w:t>Managing a team of 4 reps while</w:t>
-      </w:r>
-      <w:r>
-        <w:t xml:space="preserve"> driving brand awareness and</w:t>
-      </w:r>
-      <w:r>
-        <w:t xml:space="preserve"> engaging new clients in all stages of the sales cycle, generating new business in the US and UK/Ire territories.</w:t>
+        <w:t xml:space="preserve"> site</w:t>
+      </w:r>
+      <w:r>
+        <w:t xml:space="preserve"> and</w:t>
+      </w:r>
+      <w:r>
+        <w:t xml:space="preserve"> creation of content</w:t>
+      </w:r>
+      <w:r>
+        <w:t>. Also r</w:t>
+      </w:r>
+      <w:r>
+        <w:t>esponsible for sales and marketing strategy</w:t>
+      </w:r>
+      <w:r>
+        <w:t xml:space="preserve"> and improving customer UI</w:t>
+      </w:r>
+      <w:r>
+        <w:t>.</w:t>
       </w:r>
     </w:p>
     <w:p>
@@ -778,7 +849,7 @@
           <w:szCs w:val="28"/>
           <w:u w:val="single"/>
         </w:rPr>
-        <w:t>3</w:t>
+        <w:t>4</w:t>
       </w:r>
       <w:r>
         <w:rPr>
@@ -810,7 +881,7 @@
           <w:b/>
           <w:bCs/>
         </w:rPr>
-        <w:t>7</w:t>
+        <w:t>9</w:t>
       </w:r>
       <w:r>
         <w:rPr>
@@ -821,6 +892,19 @@
       </w:r>
     </w:p>
     <w:p>
+      <w:r>
+        <w:rPr>
+          <w:b/>
+          <w:bCs/>
+        </w:rPr>
+        <w:t xml:space="preserve">MAPOTIC – </w:t>
+      </w:r>
+      <w:r>
+        <w:t>Sales and Marketing Manager – 2018 – 2019</w:t>
+      </w:r>
+      <w:r>
+        <w:br/>
+      </w:r>
       <w:r>
         <w:rPr>
           <w:b/>
@@ -952,11 +1036,19 @@
       </w:r>
     </w:p>
     <w:p>
-      <w:r>
+      <w:pPr>
         <w:rPr>
           <w:i/>
           <w:iCs/>
         </w:rPr>
+      </w:pPr>
+    </w:p>
+    <w:p>
+      <w:r>
+        <w:rPr>
+          <w:i/>
+          <w:iCs/>
+        </w:rPr>
         <w:t>THE CODE INSTITUTE</w:t>
       </w:r>
       <w:r>
@@ -990,6 +1082,60 @@
       <w:r>
         <w:br/>
         <w:t>Diploma in Full Stack Software Development</w:t>
+      </w:r>
+    </w:p>
+    <w:p>
+      <w:r>
+        <w:t>UDEMY COURSES</w:t>
+      </w:r>
+      <w:r>
+        <w:t xml:space="preserve"> (completed)</w:t>
+      </w:r>
+      <w:r>
+        <w:tab/>
+      </w:r>
+      <w:r>
+        <w:tab/>
+      </w:r>
+      <w:r>
+        <w:tab/>
+      </w:r>
+      <w:r>
+        <w:tab/>
+      </w:r>
+      <w:r>
+        <w:tab/>
+      </w:r>
+      <w:r>
+        <w:tab/>
+      </w:r>
+      <w:r>
+        <w:tab/>
+        <w:t>2019 – 2020</w:t>
+      </w:r>
+      <w:r>
+        <w:br/>
+      </w:r>
+      <w:r>
+        <w:t xml:space="preserve">- </w:t>
+      </w:r>
+      <w:r>
+        <w:t>The Web Developer Bootcamp</w:t>
+      </w:r>
+      <w:r>
+        <w:br/>
+      </w:r>
+      <w:r>
+        <w:t xml:space="preserve">- </w:t>
+      </w:r>
+      <w:r>
+        <w:t xml:space="preserve">Modern </w:t>
+      </w:r>
+      <w:r>
+        <w:t>JavaScript</w:t>
+      </w:r>
+      <w:r>
+        <w:t xml:space="preserve"> from the Beginning</w:t>
       </w:r>
     </w:p>
     <w:p>
@@ -1174,8 +1320,129 @@
 </w:document>
 </file>
 
+<file path=word/numbering.xml><?xml version="1.0" encoding="utf-8"?>
+<w:numbering xmlns:wpc="http://schemas.microsoft.com/office/word/2010/wordprocessingCanvas" xmlns:cx="http://schemas.microsoft.com/office/drawing/2014/chartex" xmlns:cx1="http://schemas.microsoft.com/office/drawing/2015/9/8/chartex" xmlns:cx2="http://schemas.microsoft.com/office/drawing/2015/10/21/chartex" xmlns:cx3="http://schemas.microsoft.com/office/drawing/2016/5/9/chartex" xmlns:cx4="http://schemas.microsoft.com/office/drawing/2016/5/10/chartex" xmlns:cx5="http://schemas.microsoft.com/office/drawing/2016/5/11/chartex" xmlns:cx6="http://schemas.microsoft.com/office/drawing/2016/5/12/chartex" xmlns:cx7="http://schemas.microsoft.com/office/drawing/2016/5/13/chartex" xmlns:cx8="http://schemas.microsoft.com/office/drawing/2016/5/14/chartex" xmlns:mc="http://schemas.openxmlformats.org/markup-compatibility/2006" xmlns:aink="http://schemas.microsoft.com/office/drawing/2016/ink" xmlns:am3d="http://schemas.microsoft.com/office/drawing/2017/model3d" xmlns:o="urn:schemas-microsoft-com:office:office" xmlns:r="http://schemas.openxmlformats.org/officeDocument/2006/relationships" xmlns:m="http://schemas.openxmlformats.org/officeDocument/2006/math" xmlns:v="urn:schemas-microsoft-com:vml" xmlns:wp14="http://schemas.microsoft.com/office/word/2010/wordprocessingDrawing" xmlns:wp="http://schemas.openxmlformats.org/drawingml/2006/wordprocessingDrawing" xmlns:w10="urn:schemas-microsoft-com:office:word" xmlns:w="http://schemas.openxmlformats.org/wordprocessingml/2006/main" xmlns:w14="http://schemas.microsoft.com/office/word/2010/wordml" xmlns:w15="http://schemas.microsoft.com/office/word/2012/wordml" xmlns:w16cex="http://schemas.microsoft.com/office/word/2018/wordml/cex" xmlns:w16cid="http://schemas.microsoft.com/office/word/2016/wordml/cid" xmlns:w16="http://schemas.microsoft.com/office/word/2018/wordml" xmlns:w16se="http://schemas.microsoft.com/office/word/2015/wordml/symex" xmlns:wpg="http://schemas.microsoft.com/office/word/2010/wordprocessingGroup" xmlns:wpi="http://schemas.microsoft.com/office/word/2010/wordprocessingInk" xmlns:wne="http://schemas.microsoft.com/office/word/2006/wordml" xmlns:wps="http://schemas.microsoft.com/office/word/2010/wordprocessingShape" mc:Ignorable="w14 w15 w16se w16cid w16 w16cex wp14">
+  <w:abstractNum w:abstractNumId="0" w15:restartNumberingAfterBreak="0">
+    <w:nsid w:val="167F3758"/>
+    <w:multiLevelType w:val="hybridMultilevel"/>
+    <w:tmpl w:val="D44E5ECA"/>
+    <w:lvl w:ilvl="0" w:tplc="18090001">
+      <w:start w:val="1"/>
+      <w:numFmt w:val="bullet"/>
+      <w:lvlText w:val=""/>
+      <w:lvlJc w:val="left"/>
+      <w:pPr>
+        <w:ind w:left="720" w:hanging="360"/>
+      </w:pPr>
+      <w:rPr>
+        <w:rFonts w:ascii="Symbol" w:hAnsi="Symbol" w:hint="default"/>
+      </w:rPr>
+    </w:lvl>
+    <w:lvl w:ilvl="1" w:tplc="18090003">
+      <w:start w:val="1"/>
+      <w:numFmt w:val="bullet"/>
+      <w:lvlText w:val="o"/>
+      <w:lvlJc w:val="left"/>
+      <w:pPr>
+        <w:ind w:left="1440" w:hanging="360"/>
+      </w:pPr>
+      <w:rPr>
+        <w:rFonts w:ascii="Courier New" w:hAnsi="Courier New" w:cs="Courier New" w:hint="default"/>
+      </w:rPr>
+    </w:lvl>
+    <w:lvl w:ilvl="2" w:tplc="18090005" w:tentative="1">
+      <w:start w:val="1"/>
+      <w:numFmt w:val="bullet"/>
+      <w:lvlText w:val=""/>
+      <w:lvlJc w:val="left"/>
+      <w:pPr>
+        <w:ind w:left="2160" w:hanging="360"/>
+      </w:pPr>
+      <w:rPr>
+        <w:rFonts w:ascii="Wingdings" w:hAnsi="Wingdings" w:hint="default"/>
+      </w:rPr>
+    </w:lvl>
+    <w:lvl w:ilvl="3" w:tplc="18090001" w:tentative="1">
+      <w:start w:val="1"/>
+      <w:numFmt w:val="bullet"/>
+      <w:lvlText w:val=""/>
+      <w:lvlJc w:val="left"/>
+      <w:pPr>
+        <w:ind w:left="2880" w:hanging="360"/>
+      </w:pPr>
+      <w:rPr>
+        <w:rFonts w:ascii="Symbol" w:hAnsi="Symbol" w:hint="default"/>
+      </w:rPr>
+    </w:lvl>
+    <w:lvl w:ilvl="4" w:tplc="18090003" w:tentative="1">
+      <w:start w:val="1"/>
+      <w:numFmt w:val="bullet"/>
+      <w:lvlText w:val="o"/>
+      <w:lvlJc w:val="left"/>
+      <w:pPr>
+        <w:ind w:left="3600" w:hanging="360"/>
+      </w:pPr>
+      <w:rPr>
+        <w:rFonts w:ascii="Courier New" w:hAnsi="Courier New" w:cs="Courier New" w:hint="default"/>
+      </w:rPr>
+    </w:lvl>
+    <w:lvl w:ilvl="5" w:tplc="18090005" w:tentative="1">
+      <w:start w:val="1"/>
+      <w:numFmt w:val="bullet"/>
+      <w:lvlText w:val=""/>
+      <w:lvlJc w:val="left"/>
+      <w:pPr>
+        <w:ind w:left="4320" w:hanging="360"/>
+      </w:pPr>
+      <w:rPr>
+        <w:rFonts w:ascii="Wingdings" w:hAnsi="Wingdings" w:hint="default"/>
+      </w:rPr>
+    </w:lvl>
+    <w:lvl w:ilvl="6" w:tplc="18090001" w:tentative="1">
+      <w:start w:val="1"/>
+      <w:numFmt w:val="bullet"/>
+      <w:lvlText w:val=""/>
+      <w:lvlJc w:val="left"/>
+      <w:pPr>
+        <w:ind w:left="5040" w:hanging="360"/>
+      </w:pPr>
+      <w:rPr>
+        <w:rFonts w:ascii="Symbol" w:hAnsi="Symbol" w:hint="default"/>
+      </w:rPr>
+    </w:lvl>
+    <w:lvl w:ilvl="7" w:tplc="18090003" w:tentative="1">
+      <w:start w:val="1"/>
+      <w:numFmt w:val="bullet"/>
+      <w:lvlText w:val="o"/>
+      <w:lvlJc w:val="left"/>
+      <w:pPr>
+        <w:ind w:left="5760" w:hanging="360"/>
+      </w:pPr>
+      <w:rPr>
+        <w:rFonts w:ascii="Courier New" w:hAnsi="Courier New" w:cs="Courier New" w:hint="default"/>
+      </w:rPr>
+    </w:lvl>
+    <w:lvl w:ilvl="8" w:tplc="18090005" w:tentative="1">
+      <w:start w:val="1"/>
+      <w:numFmt w:val="bullet"/>
+      <w:lvlText w:val=""/>
+      <w:lvlJc w:val="left"/>
+      <w:pPr>
+        <w:ind w:left="6480" w:hanging="360"/>
+      </w:pPr>
+      <w:rPr>
+        <w:rFonts w:ascii="Wingdings" w:hAnsi="Wingdings" w:hint="default"/>
+      </w:rPr>
+    </w:lvl>
+  </w:abstractNum>
+  <w:num w:numId="1">
+    <w:abstractNumId w:val="0"/>
+  </w:num>
+</w:numbering>
+</file>
+
 <file path=word/styles.xml><?xml version="1.0" encoding="utf-8"?>
-<w:styles xmlns:mc="http://schemas.openxmlformats.org/markup-compatibility/2006" xmlns:r="http://schemas.openxmlformats.org/officeDocument/2006/relationships" xmlns:w="http://schemas.openxmlformats.org/wordprocessingml/2006/main" xmlns:w14="http://schemas.microsoft.com/office/word/2010/wordml" xmlns:w15="http://schemas.microsoft.com/office/word/2012/wordml" xmlns:w16cid="http://schemas.microsoft.com/office/word/2016/wordml/cid" xmlns:w16se="http://schemas.microsoft.com/office/word/2015/wordml/symex" mc:Ignorable="w14 w15 w16se w16cid">
+<w:styles xmlns:mc="http://schemas.openxmlformats.org/markup-compatibility/2006" xmlns:r="http://schemas.openxmlformats.org/officeDocument/2006/relationships" xmlns:w="http://schemas.openxmlformats.org/wordprocessingml/2006/main" xmlns:w14="http://schemas.microsoft.com/office/word/2010/wordml" xmlns:w15="http://schemas.microsoft.com/office/word/2012/wordml" xmlns:w16cex="http://schemas.microsoft.com/office/word/2018/wordml/cex" xmlns:w16cid="http://schemas.microsoft.com/office/word/2016/wordml/cid" xmlns:w16="http://schemas.microsoft.com/office/word/2018/wordml" xmlns:w16se="http://schemas.microsoft.com/office/word/2015/wordml/symex" mc:Ignorable="w14 w15 w16se w16cid w16 w16cex">
   <w:docDefaults>
     <w:rPrDefault>
       <w:rPr>
@@ -1597,7 +1864,6 @@
   <w:style w:type="character" w:default="1" w:styleId="DefaultParagraphFont">
     <w:name w:val="Default Paragraph Font"/>
     <w:uiPriority w:val="1"/>
-    <w:semiHidden/>
     <w:unhideWhenUsed/>
   </w:style>
   <w:style w:type="table" w:default="1" w:styleId="TableNormal">
@@ -1702,6 +1968,17 @@
       <w:color w:val="954F72" w:themeColor="followedHyperlink"/>
       <w:u w:val="single"/>
     </w:rPr>
+  </w:style>
+  <w:style w:type="paragraph" w:styleId="ListParagraph">
+    <w:name w:val="List Paragraph"/>
+    <w:basedOn w:val="Normal"/>
+    <w:uiPriority w:val="34"/>
+    <w:qFormat/>
+    <w:rsid w:val="00852155"/>
+    <w:pPr>
+      <w:ind w:left="720"/>
+      <w:contextualSpacing/>
+    </w:pPr>
   </w:style>
 </w:styles>
 </file>
